--- a/Documentation/Working Prototype Documentation.docx
+++ b/Documentation/Working Prototype Documentation.docx
@@ -360,12 +360,12 @@
                 <wp:inline distB="114300" distT="114300" distL="114300" distR="114300">
                   <wp:extent cx="6410325" cy="2819400"/>
                   <wp:effectExtent b="0" l="0" r="0" t="0"/>
-                  <wp:docPr id="5" name="image1.png"/>
+                  <wp:docPr id="6" name="image3.png"/>
                   <a:graphic>
                     <a:graphicData uri="http://schemas.openxmlformats.org/drawingml/2006/picture">
                       <pic:pic>
                         <pic:nvPicPr>
-                          <pic:cNvPr id="0" name="image1.png"/>
+                          <pic:cNvPr id="0" name="image3.png"/>
                           <pic:cNvPicPr preferRelativeResize="0"/>
                         </pic:nvPicPr>
                         <pic:blipFill>
@@ -3037,12 +3037,12 @@
                 <wp:inline distB="114300" distT="114300" distL="114300" distR="114300">
                   <wp:extent cx="3167063" cy="2223682"/>
                   <wp:effectExtent b="0" l="0" r="0" t="0"/>
-                  <wp:docPr id="2" name="image4.png"/>
+                  <wp:docPr id="2" name="image5.png"/>
                   <a:graphic>
                     <a:graphicData uri="http://schemas.openxmlformats.org/drawingml/2006/picture">
                       <pic:pic>
                         <pic:nvPicPr>
-                          <pic:cNvPr id="0" name="image4.png"/>
+                          <pic:cNvPr id="0" name="image5.png"/>
                           <pic:cNvPicPr preferRelativeResize="0"/>
                         </pic:nvPicPr>
                         <pic:blipFill>
@@ -3076,12 +3076,12 @@
                 <wp:inline distB="114300" distT="114300" distL="114300" distR="114300">
                   <wp:extent cx="3128963" cy="2286949"/>
                   <wp:effectExtent b="0" l="0" r="0" t="0"/>
-                  <wp:docPr id="6" name="image5.png"/>
+                  <wp:docPr id="7" name="image6.png"/>
                   <a:graphic>
                     <a:graphicData uri="http://schemas.openxmlformats.org/drawingml/2006/picture">
                       <pic:pic>
                         <pic:nvPicPr>
-                          <pic:cNvPr id="0" name="image5.png"/>
+                          <pic:cNvPr id="0" name="image6.png"/>
                           <pic:cNvPicPr preferRelativeResize="0"/>
                         </pic:nvPicPr>
                         <pic:blipFill>
@@ -3202,12 +3202,12 @@
                 <wp:inline distB="114300" distT="114300" distL="114300" distR="114300">
                   <wp:extent cx="2703393" cy="2019201"/>
                   <wp:effectExtent b="0" l="0" r="0" t="0"/>
-                  <wp:docPr id="4" name="image6.png"/>
+                  <wp:docPr id="4" name="image4.png"/>
                   <a:graphic>
                     <a:graphicData uri="http://schemas.openxmlformats.org/drawingml/2006/picture">
                       <pic:pic>
                         <pic:nvPicPr>
-                          <pic:cNvPr id="0" name="image6.png"/>
+                          <pic:cNvPr id="0" name="image4.png"/>
                           <pic:cNvPicPr preferRelativeResize="0"/>
                         </pic:nvPicPr>
                         <pic:blipFill>
@@ -3917,12 +3917,12 @@
                 <wp:inline distB="114300" distT="114300" distL="114300" distR="114300">
                   <wp:extent cx="5091113" cy="1852888"/>
                   <wp:effectExtent b="0" l="0" r="0" t="0"/>
-                  <wp:docPr id="1" name="image3.png"/>
+                  <wp:docPr id="1" name="image7.png"/>
                   <a:graphic>
                     <a:graphicData uri="http://schemas.openxmlformats.org/drawingml/2006/picture">
                       <pic:pic>
                         <pic:nvPicPr>
-                          <pic:cNvPr id="0" name="image3.png"/>
+                          <pic:cNvPr id="0" name="image7.png"/>
                           <pic:cNvPicPr preferRelativeResize="0"/>
                         </pic:nvPicPr>
                         <pic:blipFill>
@@ -4144,6 +4144,9 @@
         </w:rPr>
       </w:pPr>
       <w:r>
+        <w:br w:type="page"/>
+      </w:r>
+      <w:r>
         <w:rPr>
           <w:rtl w:val="0"/>
         </w:rPr>
@@ -4163,10 +4166,390 @@
         </w:rPr>
       </w:r>
     </w:p>
+    <w:tbl>
+      <w:tblPr>
+        <w:tblStyle w:val="Table12"/>
+        <w:tblW w:w="11910.000000000002" w:type="dxa"/>
+        <w:jc w:val="left"/>
+        <w:tblInd w:w="-1369.5652173913047" w:type="dxa"/>
+        <w:tblBorders>
+          <w:top w:color="000000" w:space="0" w:sz="8" w:val="single"/>
+          <w:left w:color="000000" w:space="0" w:sz="8" w:val="single"/>
+          <w:bottom w:color="000000" w:space="0" w:sz="8" w:val="single"/>
+          <w:right w:color="000000" w:space="0" w:sz="8" w:val="single"/>
+          <w:insideH w:color="000000" w:space="0" w:sz="8" w:val="single"/>
+          <w:insideV w:color="000000" w:space="0" w:sz="8" w:val="single"/>
+        </w:tblBorders>
+        <w:tblLayout w:type="fixed"/>
+        <w:tblLook w:val="0600"/>
+      </w:tblPr>
+      <w:tblGrid>
+        <w:gridCol w:w="1601.7391304347827"/>
+        <w:gridCol w:w="10308.26086956522"/>
+        <w:tblGridChange w:id="0">
+          <w:tblGrid>
+            <w:gridCol w:w="1601.7391304347827"/>
+            <w:gridCol w:w="10308.26086956522"/>
+          </w:tblGrid>
+        </w:tblGridChange>
+      </w:tblGrid>
+      <w:tr>
+        <w:trPr>
+          <w:cantSplit w:val="0"/>
+          <w:tblHeader w:val="0"/>
+        </w:trPr>
+        <w:tc>
+          <w:tcPr>
+            <w:shd w:fill="auto" w:val="clear"/>
+            <w:tcMar>
+              <w:top w:w="100.0" w:type="dxa"/>
+              <w:left w:w="100.0" w:type="dxa"/>
+              <w:bottom w:w="100.0" w:type="dxa"/>
+              <w:right w:w="100.0" w:type="dxa"/>
+            </w:tcMar>
+            <w:vAlign w:val="top"/>
+          </w:tcPr>
+          <w:p>
+            <w:pPr>
+              <w:widowControl w:val="0"/>
+              <w:spacing w:line="240" w:lineRule="auto"/>
+              <w:jc w:val="center"/>
+              <w:rPr>
+                <w:rFonts w:ascii="Ubuntu" w:cs="Ubuntu" w:eastAsia="Ubuntu" w:hAnsi="Ubuntu"/>
+                <w:b w:val="1"/>
+                <w:sz w:val="24"/>
+                <w:szCs w:val="24"/>
+              </w:rPr>
+            </w:pPr>
+            <w:r>
+              <w:rPr>
+                <w:rFonts w:ascii="Ubuntu" w:cs="Ubuntu" w:eastAsia="Ubuntu" w:hAnsi="Ubuntu"/>
+                <w:b w:val="1"/>
+                <w:sz w:val="24"/>
+                <w:szCs w:val="24"/>
+                <w:rtl w:val="0"/>
+              </w:rPr>
+              <w:t xml:space="preserve">The Problem</w:t>
+            </w:r>
+          </w:p>
+        </w:tc>
+        <w:tc>
+          <w:tcPr>
+            <w:shd w:fill="auto" w:val="clear"/>
+            <w:tcMar>
+              <w:top w:w="100.0" w:type="dxa"/>
+              <w:left w:w="100.0" w:type="dxa"/>
+              <w:bottom w:w="100.0" w:type="dxa"/>
+              <w:right w:w="100.0" w:type="dxa"/>
+            </w:tcMar>
+            <w:vAlign w:val="top"/>
+          </w:tcPr>
+          <w:p>
+            <w:pPr>
+              <w:widowControl w:val="0"/>
+              <w:spacing w:line="240" w:lineRule="auto"/>
+              <w:rPr>
+                <w:rFonts w:ascii="Ubuntu" w:cs="Ubuntu" w:eastAsia="Ubuntu" w:hAnsi="Ubuntu"/>
+                <w:sz w:val="24"/>
+                <w:szCs w:val="24"/>
+              </w:rPr>
+            </w:pPr>
+            <w:r>
+              <w:rPr>
+                <w:rFonts w:ascii="Ubuntu" w:cs="Ubuntu" w:eastAsia="Ubuntu" w:hAnsi="Ubuntu"/>
+                <w:sz w:val="24"/>
+                <w:szCs w:val="24"/>
+                <w:rtl w:val="0"/>
+              </w:rPr>
+              <w:t xml:space="preserve">We get an “Axios Network Error” in our front-end tests, even though they pass. This error can be found when running the front-end tests in the “__tests__” folder when typing “npm test”.</w:t>
+            </w:r>
+          </w:p>
+          <w:p>
+            <w:pPr>
+              <w:widowControl w:val="0"/>
+              <w:spacing w:line="240" w:lineRule="auto"/>
+              <w:rPr>
+                <w:rFonts w:ascii="Ubuntu" w:cs="Ubuntu" w:eastAsia="Ubuntu" w:hAnsi="Ubuntu"/>
+                <w:sz w:val="24"/>
+                <w:szCs w:val="24"/>
+              </w:rPr>
+            </w:pPr>
+            <w:r>
+              <w:rPr>
+                <w:rtl w:val="0"/>
+              </w:rPr>
+            </w:r>
+          </w:p>
+          <w:p>
+            <w:pPr>
+              <w:widowControl w:val="0"/>
+              <w:spacing w:line="240" w:lineRule="auto"/>
+              <w:rPr>
+                <w:rFonts w:ascii="Ubuntu" w:cs="Ubuntu" w:eastAsia="Ubuntu" w:hAnsi="Ubuntu"/>
+                <w:sz w:val="24"/>
+                <w:szCs w:val="24"/>
+              </w:rPr>
+            </w:pPr>
+            <w:r>
+              <w:rPr>
+                <w:rFonts w:ascii="Ubuntu" w:cs="Ubuntu" w:eastAsia="Ubuntu" w:hAnsi="Ubuntu"/>
+                <w:sz w:val="24"/>
+                <w:szCs w:val="24"/>
+              </w:rPr>
+              <w:drawing>
+                <wp:inline distB="114300" distT="114300" distL="114300" distR="114300">
+                  <wp:extent cx="6410325" cy="2730500"/>
+                  <wp:effectExtent b="0" l="0" r="0" t="0"/>
+                  <wp:docPr id="5" name="image1.png"/>
+                  <a:graphic>
+                    <a:graphicData uri="http://schemas.openxmlformats.org/drawingml/2006/picture">
+                      <pic:pic>
+                        <pic:nvPicPr>
+                          <pic:cNvPr id="0" name="image1.png"/>
+                          <pic:cNvPicPr preferRelativeResize="0"/>
+                        </pic:nvPicPr>
+                        <pic:blipFill>
+                          <a:blip r:embed="rId19"/>
+                          <a:srcRect b="0" l="0" r="0" t="0"/>
+                          <a:stretch>
+                            <a:fillRect/>
+                          </a:stretch>
+                        </pic:blipFill>
+                        <pic:spPr>
+                          <a:xfrm>
+                            <a:off x="0" y="0"/>
+                            <a:ext cx="6410325" cy="2730500"/>
+                          </a:xfrm>
+                          <a:prstGeom prst="rect"/>
+                          <a:ln/>
+                        </pic:spPr>
+                      </pic:pic>
+                    </a:graphicData>
+                  </a:graphic>
+                </wp:inline>
+              </w:drawing>
+            </w:r>
+            <w:r>
+              <w:rPr>
+                <w:rtl w:val="0"/>
+              </w:rPr>
+            </w:r>
+          </w:p>
+        </w:tc>
+      </w:tr>
+      <w:tr>
+        <w:trPr>
+          <w:cantSplit w:val="0"/>
+          <w:tblHeader w:val="0"/>
+        </w:trPr>
+        <w:tc>
+          <w:tcPr>
+            <w:shd w:fill="auto" w:val="clear"/>
+            <w:tcMar>
+              <w:top w:w="100.0" w:type="dxa"/>
+              <w:left w:w="100.0" w:type="dxa"/>
+              <w:bottom w:w="100.0" w:type="dxa"/>
+              <w:right w:w="100.0" w:type="dxa"/>
+            </w:tcMar>
+            <w:vAlign w:val="top"/>
+          </w:tcPr>
+          <w:p>
+            <w:pPr>
+              <w:widowControl w:val="0"/>
+              <w:spacing w:line="240" w:lineRule="auto"/>
+              <w:jc w:val="center"/>
+              <w:rPr>
+                <w:rFonts w:ascii="Ubuntu" w:cs="Ubuntu" w:eastAsia="Ubuntu" w:hAnsi="Ubuntu"/>
+                <w:b w:val="1"/>
+                <w:sz w:val="24"/>
+                <w:szCs w:val="24"/>
+              </w:rPr>
+            </w:pPr>
+            <w:r>
+              <w:rPr>
+                <w:rFonts w:ascii="Ubuntu" w:cs="Ubuntu" w:eastAsia="Ubuntu" w:hAnsi="Ubuntu"/>
+                <w:b w:val="1"/>
+                <w:sz w:val="24"/>
+                <w:szCs w:val="24"/>
+                <w:rtl w:val="0"/>
+              </w:rPr>
+              <w:t xml:space="preserve">Location of Problem</w:t>
+            </w:r>
+          </w:p>
+        </w:tc>
+        <w:tc>
+          <w:tcPr>
+            <w:shd w:fill="auto" w:val="clear"/>
+            <w:tcMar>
+              <w:top w:w="100.0" w:type="dxa"/>
+              <w:left w:w="100.0" w:type="dxa"/>
+              <w:bottom w:w="100.0" w:type="dxa"/>
+              <w:right w:w="100.0" w:type="dxa"/>
+            </w:tcMar>
+            <w:vAlign w:val="top"/>
+          </w:tcPr>
+          <w:p>
+            <w:pPr>
+              <w:rPr>
+                <w:rFonts w:ascii="Ubuntu" w:cs="Ubuntu" w:eastAsia="Ubuntu" w:hAnsi="Ubuntu"/>
+                <w:sz w:val="24"/>
+                <w:szCs w:val="24"/>
+              </w:rPr>
+            </w:pPr>
+            <w:r>
+              <w:rPr>
+                <w:rFonts w:ascii="Ubuntu" w:cs="Ubuntu" w:eastAsia="Ubuntu" w:hAnsi="Ubuntu"/>
+                <w:sz w:val="24"/>
+                <w:szCs w:val="24"/>
+                <w:rtl w:val="0"/>
+              </w:rPr>
+              <w:t xml:space="preserve">The error is coming from the front-end tests files in the front-end “__tests__” folder.</w:t>
+            </w:r>
+          </w:p>
+        </w:tc>
+      </w:tr>
+      <w:tr>
+        <w:trPr>
+          <w:cantSplit w:val="0"/>
+          <w:tblHeader w:val="0"/>
+        </w:trPr>
+        <w:tc>
+          <w:tcPr>
+            <w:shd w:fill="auto" w:val="clear"/>
+            <w:tcMar>
+              <w:top w:w="100.0" w:type="dxa"/>
+              <w:left w:w="100.0" w:type="dxa"/>
+              <w:bottom w:w="100.0" w:type="dxa"/>
+              <w:right w:w="100.0" w:type="dxa"/>
+            </w:tcMar>
+            <w:vAlign w:val="top"/>
+          </w:tcPr>
+          <w:p>
+            <w:pPr>
+              <w:widowControl w:val="0"/>
+              <w:spacing w:line="240" w:lineRule="auto"/>
+              <w:jc w:val="center"/>
+              <w:rPr>
+                <w:rFonts w:ascii="Ubuntu" w:cs="Ubuntu" w:eastAsia="Ubuntu" w:hAnsi="Ubuntu"/>
+                <w:b w:val="1"/>
+                <w:sz w:val="24"/>
+                <w:szCs w:val="24"/>
+              </w:rPr>
+            </w:pPr>
+            <w:r>
+              <w:rPr>
+                <w:rFonts w:ascii="Ubuntu" w:cs="Ubuntu" w:eastAsia="Ubuntu" w:hAnsi="Ubuntu"/>
+                <w:b w:val="1"/>
+                <w:sz w:val="24"/>
+                <w:szCs w:val="24"/>
+                <w:rtl w:val="0"/>
+              </w:rPr>
+              <w:t xml:space="preserve">Possible Solutions</w:t>
+            </w:r>
+          </w:p>
+        </w:tc>
+        <w:tc>
+          <w:tcPr>
+            <w:shd w:fill="auto" w:val="clear"/>
+            <w:tcMar>
+              <w:top w:w="100.0" w:type="dxa"/>
+              <w:left w:w="100.0" w:type="dxa"/>
+              <w:bottom w:w="100.0" w:type="dxa"/>
+              <w:right w:w="100.0" w:type="dxa"/>
+            </w:tcMar>
+            <w:vAlign w:val="top"/>
+          </w:tcPr>
+          <w:p>
+            <w:pPr>
+              <w:widowControl w:val="0"/>
+              <w:spacing w:line="240" w:lineRule="auto"/>
+              <w:rPr>
+                <w:rFonts w:ascii="Ubuntu" w:cs="Ubuntu" w:eastAsia="Ubuntu" w:hAnsi="Ubuntu"/>
+                <w:sz w:val="24"/>
+                <w:szCs w:val="24"/>
+              </w:rPr>
+            </w:pPr>
+            <w:r>
+              <w:rPr>
+                <w:rFonts w:ascii="Ubuntu" w:cs="Ubuntu" w:eastAsia="Ubuntu" w:hAnsi="Ubuntu"/>
+                <w:sz w:val="24"/>
+                <w:szCs w:val="24"/>
+                <w:rtl w:val="0"/>
+              </w:rPr>
+              <w:t xml:space="preserve">We originally thought that the problem was because we did not have the back-end and database running before starting the front-end tests. However, starting the back-end and database before running the front-end tests does not remove this issue.</w:t>
+            </w:r>
+          </w:p>
+          <w:p>
+            <w:pPr>
+              <w:widowControl w:val="0"/>
+              <w:spacing w:line="240" w:lineRule="auto"/>
+              <w:rPr>
+                <w:rFonts w:ascii="Ubuntu" w:cs="Ubuntu" w:eastAsia="Ubuntu" w:hAnsi="Ubuntu"/>
+                <w:sz w:val="24"/>
+                <w:szCs w:val="24"/>
+              </w:rPr>
+            </w:pPr>
+            <w:r>
+              <w:rPr>
+                <w:rtl w:val="0"/>
+              </w:rPr>
+            </w:r>
+          </w:p>
+          <w:p>
+            <w:pPr>
+              <w:widowControl w:val="0"/>
+              <w:spacing w:line="240" w:lineRule="auto"/>
+              <w:rPr>
+                <w:rFonts w:ascii="Ubuntu" w:cs="Ubuntu" w:eastAsia="Ubuntu" w:hAnsi="Ubuntu"/>
+                <w:sz w:val="24"/>
+                <w:szCs w:val="24"/>
+              </w:rPr>
+            </w:pPr>
+            <w:r>
+              <w:rPr>
+                <w:rFonts w:ascii="Ubuntu" w:cs="Ubuntu" w:eastAsia="Ubuntu" w:hAnsi="Ubuntu"/>
+                <w:sz w:val="24"/>
+                <w:szCs w:val="24"/>
+                <w:rtl w:val="0"/>
+              </w:rPr>
+              <w:t xml:space="preserve">We would need to do more research on the Axios API as a first step into discovering why this issue has occurred.</w:t>
+            </w:r>
+          </w:p>
+        </w:tc>
+      </w:tr>
+    </w:tbl>
+    <w:p>
+      <w:pPr>
+        <w:rPr>
+          <w:rFonts w:ascii="Ubuntu" w:cs="Ubuntu" w:eastAsia="Ubuntu" w:hAnsi="Ubuntu"/>
+          <w:sz w:val="24"/>
+          <w:szCs w:val="24"/>
+        </w:rPr>
+      </w:pPr>
+      <w:r>
+        <w:rPr>
+          <w:rtl w:val="0"/>
+        </w:rPr>
+      </w:r>
+    </w:p>
+    <w:p>
+      <w:pPr>
+        <w:rPr>
+          <w:rFonts w:ascii="Ubuntu" w:cs="Ubuntu" w:eastAsia="Ubuntu" w:hAnsi="Ubuntu"/>
+          <w:sz w:val="24"/>
+          <w:szCs w:val="24"/>
+        </w:rPr>
+      </w:pPr>
+      <w:r>
+        <w:rPr>
+          <w:rtl w:val="0"/>
+        </w:rPr>
+      </w:r>
+    </w:p>
     <w:sectPr>
-      <w:headerReference r:id="rId19" w:type="default"/>
-      <w:headerReference r:id="rId20" w:type="first"/>
-      <w:footerReference r:id="rId21" w:type="first"/>
+      <w:headerReference r:id="rId20" w:type="default"/>
+      <w:headerReference r:id="rId21" w:type="first"/>
+      <w:footerReference r:id="rId22" w:type="first"/>
       <w:pgSz w:h="15840" w:w="12240" w:orient="portrait"/>
       <w:pgMar w:bottom="1440" w:top="1440" w:left="1440" w:right="1535.2173913043487" w:header="720" w:footer="720"/>
       <w:pgNumType w:start="1"/>
@@ -5084,6 +5467,19 @@
     </w:tblPr>
   </w:style>
   <w:style w:type="table" w:styleId="Table11">
+    <w:basedOn w:val="TableNormal"/>
+    <w:tblPr>
+      <w:tblStyleRowBandSize w:val="1"/>
+      <w:tblStyleColBandSize w:val="1"/>
+      <w:tblCellMar>
+        <w:top w:w="100.0" w:type="dxa"/>
+        <w:left w:w="100.0" w:type="dxa"/>
+        <w:bottom w:w="100.0" w:type="dxa"/>
+        <w:right w:w="100.0" w:type="dxa"/>
+      </w:tblCellMar>
+    </w:tblPr>
+  </w:style>
+  <w:style w:type="table" w:styleId="Table12">
     <w:basedOn w:val="TableNormal"/>
     <w:tblPr>
       <w:tblStyleRowBandSize w:val="1"/>
